--- a/Anteproyectos2021/ArchivosEntregables/AnterproyectoTesis_UavsTermoG_07032021.docx
+++ b/Anteproyectos2021/ArchivosEntregables/AnterproyectoTesis_UavsTermoG_07032021.docx
@@ -1,6 +1,6 @@
 
 <file path=word/document.xml><?xml version="1.0" encoding="utf-8"?>
-<w:document xmlns:wpc="http://schemas.microsoft.com/office/word/2010/wordprocessingCanvas" xmlns:cx="http://schemas.microsoft.com/office/drawing/2014/chartex" xmlns:cx1="http://schemas.microsoft.com/office/drawing/2015/9/8/chartex" xmlns:mc="http://schemas.openxmlformats.org/markup-compatibility/2006" xmlns:o="urn:schemas-microsoft-com:office:office" xmlns:r="http://schemas.openxmlformats.org/officeDocument/2006/relationships" xmlns:m="http://schemas.openxmlformats.org/officeDocument/2006/math" xmlns:v="urn:schemas-microsoft-com:vml" xmlns:wp14="http://schemas.microsoft.com/office/word/2010/wordprocessingDrawing" xmlns:wp="http://schemas.openxmlformats.org/drawingml/2006/wordprocessingDrawing" xmlns:w10="urn:schemas-microsoft-com:office:word" xmlns:w="http://schemas.openxmlformats.org/wordprocessingml/2006/main" xmlns:w14="http://schemas.microsoft.com/office/word/2010/wordml" xmlns:w15="http://schemas.microsoft.com/office/word/2012/wordml" xmlns:w16se="http://schemas.microsoft.com/office/word/2015/wordml/symex" xmlns:wpg="http://schemas.microsoft.com/office/word/2010/wordprocessingGroup" xmlns:wpi="http://schemas.microsoft.com/office/word/2010/wordprocessingInk" xmlns:wne="http://schemas.microsoft.com/office/word/2006/wordml" xmlns:wps="http://schemas.microsoft.com/office/word/2010/wordprocessingShape" mc:Ignorable="w14 w15 w16se wp14">
+<w:document xmlns:wpc="http://schemas.microsoft.com/office/word/2010/wordprocessingCanvas" xmlns:cx="http://schemas.microsoft.com/office/drawing/2014/chartex" xmlns:cx1="http://schemas.microsoft.com/office/drawing/2015/9/8/chartex" xmlns:cx2="http://schemas.microsoft.com/office/drawing/2015/10/21/chartex" xmlns:cx3="http://schemas.microsoft.com/office/drawing/2016/5/9/chartex" xmlns:cx4="http://schemas.microsoft.com/office/drawing/2016/5/10/chartex" xmlns:cx5="http://schemas.microsoft.com/office/drawing/2016/5/11/chartex" xmlns:cx6="http://schemas.microsoft.com/office/drawing/2016/5/12/chartex" xmlns:cx7="http://schemas.microsoft.com/office/drawing/2016/5/13/chartex" xmlns:cx8="http://schemas.microsoft.com/office/drawing/2016/5/14/chartex" xmlns:mc="http://schemas.openxmlformats.org/markup-compatibility/2006" xmlns:aink="http://schemas.microsoft.com/office/drawing/2016/ink" xmlns:am3d="http://schemas.microsoft.com/office/drawing/2017/model3d" xmlns:o="urn:schemas-microsoft-com:office:office" xmlns:r="http://schemas.openxmlformats.org/officeDocument/2006/relationships" xmlns:m="http://schemas.openxmlformats.org/officeDocument/2006/math" xmlns:v="urn:schemas-microsoft-com:vml" xmlns:wp14="http://schemas.microsoft.com/office/word/2010/wordprocessingDrawing" xmlns:wp="http://schemas.openxmlformats.org/drawingml/2006/wordprocessingDrawing" xmlns:w10="urn:schemas-microsoft-com:office:word" xmlns:w="http://schemas.openxmlformats.org/wordprocessingml/2006/main" xmlns:w14="http://schemas.microsoft.com/office/word/2010/wordml" xmlns:w15="http://schemas.microsoft.com/office/word/2012/wordml" xmlns:w16cex="http://schemas.microsoft.com/office/word/2018/wordml/cex" xmlns:w16cid="http://schemas.microsoft.com/office/word/2016/wordml/cid" xmlns:w16="http://schemas.microsoft.com/office/word/2018/wordml" xmlns:w16se="http://schemas.microsoft.com/office/word/2015/wordml/symex" xmlns:wpg="http://schemas.microsoft.com/office/word/2010/wordprocessingGroup" xmlns:wpi="http://schemas.microsoft.com/office/word/2010/wordprocessingInk" xmlns:wne="http://schemas.microsoft.com/office/word/2006/wordml" xmlns:wps="http://schemas.microsoft.com/office/word/2010/wordprocessingShape" mc:Ignorable="w14 w15 w16se w16cid w16 w16cex wp14">
   <w:body>
     <w:p>
       <w:pPr>
@@ -20,13 +20,14 @@
       <w:pPr>
         <w:jc w:val="center"/>
       </w:pPr>
-      <w:bookmarkStart w:id="0" w:name="_GoBack"/>
-      <w:bookmarkEnd w:id="0"/>
-    </w:p>
-    <w:p>
-      <w:pPr>
-        <w:jc w:val="center"/>
-      </w:pPr>
+    </w:p>
+    <w:p>
+      <w:pPr>
+        <w:jc w:val="center"/>
+      </w:pPr>
+      <w:r>
+        <w:t>actualizado</w:t>
+      </w:r>
     </w:p>
     <w:p>
       <w:pPr>
@@ -220,25 +221,7 @@
           <w:szCs w:val="24"/>
         </w:rPr>
         <w:lastRenderedPageBreak/>
-        <w:t xml:space="preserve">Geográficamente. Colombia es privilegiada con un alto potencial de generación de energía solar, según la UPME (La Unidad de Planeación Minero Energética), el país tiene un promedio diario de 4,5 </w:t>
-      </w:r>
-      <w:proofErr w:type="spellStart"/>
-      <w:r>
-        <w:rPr>
-          <w:rFonts w:ascii="Times New Roman" w:eastAsia="Arial" w:hAnsi="Times New Roman" w:cs="Times New Roman"/>
-          <w:sz w:val="24"/>
-          <w:szCs w:val="24"/>
-        </w:rPr>
-        <w:t>kWh</w:t>
-      </w:r>
-      <w:proofErr w:type="spellEnd"/>
-      <w:r>
-        <w:rPr>
-          <w:rFonts w:ascii="Times New Roman" w:eastAsia="Arial" w:hAnsi="Times New Roman" w:cs="Times New Roman"/>
-          <w:sz w:val="24"/>
-          <w:szCs w:val="24"/>
-        </w:rPr>
-        <w:t>/m2 de irradiación solar. A esto se suma la gran oportunidad estar en el rango del trópico que define a Colombia sin comportamientos de clima estacionario, que resulta en una generación de energía por paneles fotovoltaicos con regularidad todos lo meses del año.</w:t>
+        <w:t>Geográficamente. Colombia es privilegiada con un alto potencial de generación de energía solar, según la UPME (La Unidad de Planeación Minero Energética), el país tiene un promedio diario de 4,5 kWh/m2 de irradiación solar. A esto se suma la gran oportunidad estar en el rango del trópico que define a Colombia sin comportamientos de clima estacionario, que resulta en una generación de energía por paneles fotovoltaicos con regularidad todos lo meses del año.</w:t>
       </w:r>
     </w:p>
     <w:p>
@@ -649,7 +632,7 @@
         </w:rPr>
         <w:lastRenderedPageBreak/>
         <w:drawing>
-          <wp:anchor distT="0" distB="0" distL="114300" distR="114300" simplePos="0" relativeHeight="251658240" behindDoc="0" locked="0" layoutInCell="1" hidden="0" allowOverlap="1">
+          <wp:anchor distT="0" distB="0" distL="114300" distR="114300" simplePos="0" relativeHeight="251658240" behindDoc="0" locked="0" layoutInCell="1" hidden="0" allowOverlap="1" wp14:anchorId="62AECFFA" wp14:editId="676D9D95">
             <wp:simplePos x="0" y="0"/>
             <wp:positionH relativeFrom="margin">
               <wp:posOffset>200660</wp:posOffset>
@@ -797,7 +780,7 @@
           <w:lang w:val="es-ES"/>
         </w:rPr>
         <w:drawing>
-          <wp:inline distT="114300" distB="114300" distL="114300" distR="114300">
+          <wp:inline distT="114300" distB="114300" distL="114300" distR="114300" wp14:anchorId="73434F51" wp14:editId="7846CFBB">
             <wp:extent cx="5399730" cy="2336800"/>
             <wp:effectExtent l="76200" t="76200" r="125095" b="139700"/>
             <wp:docPr id="6" name="image1.png"/>
@@ -1245,7 +1228,7 @@
 </file>
 
 <file path=word/endnotes.xml><?xml version="1.0" encoding="utf-8"?>
-<w:endnotes xmlns:wpc="http://schemas.microsoft.com/office/word/2010/wordprocessingCanvas" xmlns:cx="http://schemas.microsoft.com/office/drawing/2014/chartex" xmlns:cx1="http://schemas.microsoft.com/office/drawing/2015/9/8/chartex" xmlns:mc="http://schemas.openxmlformats.org/markup-compatibility/2006" xmlns:o="urn:schemas-microsoft-com:office:office" xmlns:r="http://schemas.openxmlformats.org/officeDocument/2006/relationships" xmlns:m="http://schemas.openxmlformats.org/officeDocument/2006/math" xmlns:v="urn:schemas-microsoft-com:vml" xmlns:wp14="http://schemas.microsoft.com/office/word/2010/wordprocessingDrawing" xmlns:wp="http://schemas.openxmlformats.org/drawingml/2006/wordprocessingDrawing" xmlns:w10="urn:schemas-microsoft-com:office:word" xmlns:w="http://schemas.openxmlformats.org/wordprocessingml/2006/main" xmlns:w14="http://schemas.microsoft.com/office/word/2010/wordml" xmlns:w15="http://schemas.microsoft.com/office/word/2012/wordml" xmlns:w16se="http://schemas.microsoft.com/office/word/2015/wordml/symex" xmlns:wpg="http://schemas.microsoft.com/office/word/2010/wordprocessingGroup" xmlns:wpi="http://schemas.microsoft.com/office/word/2010/wordprocessingInk" xmlns:wne="http://schemas.microsoft.com/office/word/2006/wordml" xmlns:wps="http://schemas.microsoft.com/office/word/2010/wordprocessingShape" mc:Ignorable="w14 w15 w16se wp14">
+<w:endnotes xmlns:wpc="http://schemas.microsoft.com/office/word/2010/wordprocessingCanvas" xmlns:cx="http://schemas.microsoft.com/office/drawing/2014/chartex" xmlns:cx1="http://schemas.microsoft.com/office/drawing/2015/9/8/chartex" xmlns:cx2="http://schemas.microsoft.com/office/drawing/2015/10/21/chartex" xmlns:cx3="http://schemas.microsoft.com/office/drawing/2016/5/9/chartex" xmlns:cx4="http://schemas.microsoft.com/office/drawing/2016/5/10/chartex" xmlns:cx5="http://schemas.microsoft.com/office/drawing/2016/5/11/chartex" xmlns:cx6="http://schemas.microsoft.com/office/drawing/2016/5/12/chartex" xmlns:cx7="http://schemas.microsoft.com/office/drawing/2016/5/13/chartex" xmlns:cx8="http://schemas.microsoft.com/office/drawing/2016/5/14/chartex" xmlns:mc="http://schemas.openxmlformats.org/markup-compatibility/2006" xmlns:aink="http://schemas.microsoft.com/office/drawing/2016/ink" xmlns:am3d="http://schemas.microsoft.com/office/drawing/2017/model3d" xmlns:o="urn:schemas-microsoft-com:office:office" xmlns:r="http://schemas.openxmlformats.org/officeDocument/2006/relationships" xmlns:m="http://schemas.openxmlformats.org/officeDocument/2006/math" xmlns:v="urn:schemas-microsoft-com:vml" xmlns:wp14="http://schemas.microsoft.com/office/word/2010/wordprocessingDrawing" xmlns:wp="http://schemas.openxmlformats.org/drawingml/2006/wordprocessingDrawing" xmlns:w10="urn:schemas-microsoft-com:office:word" xmlns:w="http://schemas.openxmlformats.org/wordprocessingml/2006/main" xmlns:w14="http://schemas.microsoft.com/office/word/2010/wordml" xmlns:w15="http://schemas.microsoft.com/office/word/2012/wordml" xmlns:w16cex="http://schemas.microsoft.com/office/word/2018/wordml/cex" xmlns:w16cid="http://schemas.microsoft.com/office/word/2016/wordml/cid" xmlns:w16="http://schemas.microsoft.com/office/word/2018/wordml" xmlns:w16se="http://schemas.microsoft.com/office/word/2015/wordml/symex" xmlns:wpg="http://schemas.microsoft.com/office/word/2010/wordprocessingGroup" xmlns:wpi="http://schemas.microsoft.com/office/word/2010/wordprocessingInk" xmlns:wne="http://schemas.microsoft.com/office/word/2006/wordml" xmlns:wps="http://schemas.microsoft.com/office/word/2010/wordprocessingShape" mc:Ignorable="w14 w15 w16se w16cid w16 w16cex wp14">
   <w:endnote w:type="separator" w:id="-1">
     <w:p>
       <w:pPr>
@@ -1270,7 +1253,7 @@
 </file>
 
 <file path=word/footnotes.xml><?xml version="1.0" encoding="utf-8"?>
-<w:footnotes xmlns:wpc="http://schemas.microsoft.com/office/word/2010/wordprocessingCanvas" xmlns:cx="http://schemas.microsoft.com/office/drawing/2014/chartex" xmlns:cx1="http://schemas.microsoft.com/office/drawing/2015/9/8/chartex" xmlns:mc="http://schemas.openxmlformats.org/markup-compatibility/2006" xmlns:o="urn:schemas-microsoft-com:office:office" xmlns:r="http://schemas.openxmlformats.org/officeDocument/2006/relationships" xmlns:m="http://schemas.openxmlformats.org/officeDocument/2006/math" xmlns:v="urn:schemas-microsoft-com:vml" xmlns:wp14="http://schemas.microsoft.com/office/word/2010/wordprocessingDrawing" xmlns:wp="http://schemas.openxmlformats.org/drawingml/2006/wordprocessingDrawing" xmlns:w10="urn:schemas-microsoft-com:office:word" xmlns:w="http://schemas.openxmlformats.org/wordprocessingml/2006/main" xmlns:w14="http://schemas.microsoft.com/office/word/2010/wordml" xmlns:w15="http://schemas.microsoft.com/office/word/2012/wordml" xmlns:w16se="http://schemas.microsoft.com/office/word/2015/wordml/symex" xmlns:wpg="http://schemas.microsoft.com/office/word/2010/wordprocessingGroup" xmlns:wpi="http://schemas.microsoft.com/office/word/2010/wordprocessingInk" xmlns:wne="http://schemas.microsoft.com/office/word/2006/wordml" xmlns:wps="http://schemas.microsoft.com/office/word/2010/wordprocessingShape" mc:Ignorable="w14 w15 w16se wp14">
+<w:footnotes xmlns:wpc="http://schemas.microsoft.com/office/word/2010/wordprocessingCanvas" xmlns:cx="http://schemas.microsoft.com/office/drawing/2014/chartex" xmlns:cx1="http://schemas.microsoft.com/office/drawing/2015/9/8/chartex" xmlns:cx2="http://schemas.microsoft.com/office/drawing/2015/10/21/chartex" xmlns:cx3="http://schemas.microsoft.com/office/drawing/2016/5/9/chartex" xmlns:cx4="http://schemas.microsoft.com/office/drawing/2016/5/10/chartex" xmlns:cx5="http://schemas.microsoft.com/office/drawing/2016/5/11/chartex" xmlns:cx6="http://schemas.microsoft.com/office/drawing/2016/5/12/chartex" xmlns:cx7="http://schemas.microsoft.com/office/drawing/2016/5/13/chartex" xmlns:cx8="http://schemas.microsoft.com/office/drawing/2016/5/14/chartex" xmlns:mc="http://schemas.openxmlformats.org/markup-compatibility/2006" xmlns:aink="http://schemas.microsoft.com/office/drawing/2016/ink" xmlns:am3d="http://schemas.microsoft.com/office/drawing/2017/model3d" xmlns:o="urn:schemas-microsoft-com:office:office" xmlns:r="http://schemas.openxmlformats.org/officeDocument/2006/relationships" xmlns:m="http://schemas.openxmlformats.org/officeDocument/2006/math" xmlns:v="urn:schemas-microsoft-com:vml" xmlns:wp14="http://schemas.microsoft.com/office/word/2010/wordprocessingDrawing" xmlns:wp="http://schemas.openxmlformats.org/drawingml/2006/wordprocessingDrawing" xmlns:w10="urn:schemas-microsoft-com:office:word" xmlns:w="http://schemas.openxmlformats.org/wordprocessingml/2006/main" xmlns:w14="http://schemas.microsoft.com/office/word/2010/wordml" xmlns:w15="http://schemas.microsoft.com/office/word/2012/wordml" xmlns:w16cex="http://schemas.microsoft.com/office/word/2018/wordml/cex" xmlns:w16cid="http://schemas.microsoft.com/office/word/2016/wordml/cid" xmlns:w16="http://schemas.microsoft.com/office/word/2018/wordml" xmlns:w16se="http://schemas.microsoft.com/office/word/2015/wordml/symex" xmlns:wpg="http://schemas.microsoft.com/office/word/2010/wordprocessingGroup" xmlns:wpi="http://schemas.microsoft.com/office/word/2010/wordprocessingInk" xmlns:wne="http://schemas.microsoft.com/office/word/2006/wordml" xmlns:wps="http://schemas.microsoft.com/office/word/2010/wordprocessingShape" mc:Ignorable="w14 w15 w16se w16cid w16 w16cex wp14">
   <w:footnote w:type="separator" w:id="-1">
     <w:p>
       <w:pPr>
@@ -1295,7 +1278,7 @@
 </file>
 
 <file path=word/header1.xml><?xml version="1.0" encoding="utf-8"?>
-<w:hdr xmlns:wpc="http://schemas.microsoft.com/office/word/2010/wordprocessingCanvas" xmlns:cx="http://schemas.microsoft.com/office/drawing/2014/chartex" xmlns:cx1="http://schemas.microsoft.com/office/drawing/2015/9/8/chartex" xmlns:mc="http://schemas.openxmlformats.org/markup-compatibility/2006" xmlns:o="urn:schemas-microsoft-com:office:office" xmlns:r="http://schemas.openxmlformats.org/officeDocument/2006/relationships" xmlns:m="http://schemas.openxmlformats.org/officeDocument/2006/math" xmlns:v="urn:schemas-microsoft-com:vml" xmlns:wp14="http://schemas.microsoft.com/office/word/2010/wordprocessingDrawing" xmlns:wp="http://schemas.openxmlformats.org/drawingml/2006/wordprocessingDrawing" xmlns:w10="urn:schemas-microsoft-com:office:word" xmlns:w="http://schemas.openxmlformats.org/wordprocessingml/2006/main" xmlns:w14="http://schemas.microsoft.com/office/word/2010/wordml" xmlns:w15="http://schemas.microsoft.com/office/word/2012/wordml" xmlns:w16se="http://schemas.microsoft.com/office/word/2015/wordml/symex" xmlns:wpg="http://schemas.microsoft.com/office/word/2010/wordprocessingGroup" xmlns:wpi="http://schemas.microsoft.com/office/word/2010/wordprocessingInk" xmlns:wne="http://schemas.microsoft.com/office/word/2006/wordml" xmlns:wps="http://schemas.microsoft.com/office/word/2010/wordprocessingShape" mc:Ignorable="w14 w15 w16se wp14">
+<w:hdr xmlns:wpc="http://schemas.microsoft.com/office/word/2010/wordprocessingCanvas" xmlns:cx="http://schemas.microsoft.com/office/drawing/2014/chartex" xmlns:cx1="http://schemas.microsoft.com/office/drawing/2015/9/8/chartex" xmlns:cx2="http://schemas.microsoft.com/office/drawing/2015/10/21/chartex" xmlns:cx3="http://schemas.microsoft.com/office/drawing/2016/5/9/chartex" xmlns:cx4="http://schemas.microsoft.com/office/drawing/2016/5/10/chartex" xmlns:cx5="http://schemas.microsoft.com/office/drawing/2016/5/11/chartex" xmlns:cx6="http://schemas.microsoft.com/office/drawing/2016/5/12/chartex" xmlns:cx7="http://schemas.microsoft.com/office/drawing/2016/5/13/chartex" xmlns:cx8="http://schemas.microsoft.com/office/drawing/2016/5/14/chartex" xmlns:mc="http://schemas.openxmlformats.org/markup-compatibility/2006" xmlns:aink="http://schemas.microsoft.com/office/drawing/2016/ink" xmlns:am3d="http://schemas.microsoft.com/office/drawing/2017/model3d" xmlns:o="urn:schemas-microsoft-com:office:office" xmlns:r="http://schemas.openxmlformats.org/officeDocument/2006/relationships" xmlns:m="http://schemas.openxmlformats.org/officeDocument/2006/math" xmlns:v="urn:schemas-microsoft-com:vml" xmlns:wp14="http://schemas.microsoft.com/office/word/2010/wordprocessingDrawing" xmlns:wp="http://schemas.openxmlformats.org/drawingml/2006/wordprocessingDrawing" xmlns:w10="urn:schemas-microsoft-com:office:word" xmlns:w="http://schemas.openxmlformats.org/wordprocessingml/2006/main" xmlns:w14="http://schemas.microsoft.com/office/word/2010/wordml" xmlns:w15="http://schemas.microsoft.com/office/word/2012/wordml" xmlns:w16cex="http://schemas.microsoft.com/office/word/2018/wordml/cex" xmlns:w16cid="http://schemas.microsoft.com/office/word/2016/wordml/cid" xmlns:w16="http://schemas.microsoft.com/office/word/2018/wordml" xmlns:w16se="http://schemas.microsoft.com/office/word/2015/wordml/symex" xmlns:wpg="http://schemas.microsoft.com/office/word/2010/wordprocessingGroup" xmlns:wpi="http://schemas.microsoft.com/office/word/2010/wordprocessingInk" xmlns:wne="http://schemas.microsoft.com/office/word/2006/wordml" xmlns:wps="http://schemas.microsoft.com/office/word/2010/wordprocessingShape" mc:Ignorable="w14 w15 w16se w16cid w16 w16cex wp14">
   <w:sdt>
     <w:sdtPr>
       <w:id w:val="-1805922414"/>
@@ -1342,7 +1325,7 @@
 </file>
 
 <file path=word/numbering.xml><?xml version="1.0" encoding="utf-8"?>
-<w:numbering xmlns:wpc="http://schemas.microsoft.com/office/word/2010/wordprocessingCanvas" xmlns:cx="http://schemas.microsoft.com/office/drawing/2014/chartex" xmlns:cx1="http://schemas.microsoft.com/office/drawing/2015/9/8/chartex" xmlns:mc="http://schemas.openxmlformats.org/markup-compatibility/2006" xmlns:o="urn:schemas-microsoft-com:office:office" xmlns:r="http://schemas.openxmlformats.org/officeDocument/2006/relationships" xmlns:m="http://schemas.openxmlformats.org/officeDocument/2006/math" xmlns:v="urn:schemas-microsoft-com:vml" xmlns:wp14="http://schemas.microsoft.com/office/word/2010/wordprocessingDrawing" xmlns:wp="http://schemas.openxmlformats.org/drawingml/2006/wordprocessingDrawing" xmlns:w10="urn:schemas-microsoft-com:office:word" xmlns:w="http://schemas.openxmlformats.org/wordprocessingml/2006/main" xmlns:w14="http://schemas.microsoft.com/office/word/2010/wordml" xmlns:w15="http://schemas.microsoft.com/office/word/2012/wordml" xmlns:w16se="http://schemas.microsoft.com/office/word/2015/wordml/symex" xmlns:wpg="http://schemas.microsoft.com/office/word/2010/wordprocessingGroup" xmlns:wpi="http://schemas.microsoft.com/office/word/2010/wordprocessingInk" xmlns:wne="http://schemas.microsoft.com/office/word/2006/wordml" xmlns:wps="http://schemas.microsoft.com/office/word/2010/wordprocessingShape" mc:Ignorable="w14 w15 w16se wp14">
+<w:numbering xmlns:wpc="http://schemas.microsoft.com/office/word/2010/wordprocessingCanvas" xmlns:cx="http://schemas.microsoft.com/office/drawing/2014/chartex" xmlns:cx1="http://schemas.microsoft.com/office/drawing/2015/9/8/chartex" xmlns:cx2="http://schemas.microsoft.com/office/drawing/2015/10/21/chartex" xmlns:cx3="http://schemas.microsoft.com/office/drawing/2016/5/9/chartex" xmlns:cx4="http://schemas.microsoft.com/office/drawing/2016/5/10/chartex" xmlns:cx5="http://schemas.microsoft.com/office/drawing/2016/5/11/chartex" xmlns:cx6="http://schemas.microsoft.com/office/drawing/2016/5/12/chartex" xmlns:cx7="http://schemas.microsoft.com/office/drawing/2016/5/13/chartex" xmlns:cx8="http://schemas.microsoft.com/office/drawing/2016/5/14/chartex" xmlns:mc="http://schemas.openxmlformats.org/markup-compatibility/2006" xmlns:aink="http://schemas.microsoft.com/office/drawing/2016/ink" xmlns:am3d="http://schemas.microsoft.com/office/drawing/2017/model3d" xmlns:o="urn:schemas-microsoft-com:office:office" xmlns:r="http://schemas.openxmlformats.org/officeDocument/2006/relationships" xmlns:m="http://schemas.openxmlformats.org/officeDocument/2006/math" xmlns:v="urn:schemas-microsoft-com:vml" xmlns:wp14="http://schemas.microsoft.com/office/word/2010/wordprocessingDrawing" xmlns:wp="http://schemas.openxmlformats.org/drawingml/2006/wordprocessingDrawing" xmlns:w10="urn:schemas-microsoft-com:office:word" xmlns:w="http://schemas.openxmlformats.org/wordprocessingml/2006/main" xmlns:w14="http://schemas.microsoft.com/office/word/2010/wordml" xmlns:w15="http://schemas.microsoft.com/office/word/2012/wordml" xmlns:w16cex="http://schemas.microsoft.com/office/word/2018/wordml/cex" xmlns:w16cid="http://schemas.microsoft.com/office/word/2016/wordml/cid" xmlns:w16="http://schemas.microsoft.com/office/word/2018/wordml" xmlns:w16se="http://schemas.microsoft.com/office/word/2015/wordml/symex" xmlns:wpg="http://schemas.microsoft.com/office/word/2010/wordprocessingGroup" xmlns:wpi="http://schemas.microsoft.com/office/word/2010/wordprocessingInk" xmlns:wne="http://schemas.microsoft.com/office/word/2006/wordml" xmlns:wps="http://schemas.microsoft.com/office/word/2010/wordprocessingShape" mc:Ignorable="w14 w15 w16se w16cid w16 w16cex wp14">
   <w:abstractNum w:abstractNumId="0" w15:restartNumberingAfterBreak="0">
     <w:nsid w:val="0E2E340F"/>
     <w:multiLevelType w:val="hybridMultilevel"/>
@@ -1641,7 +1624,7 @@
 </file>
 
 <file path=word/styles.xml><?xml version="1.0" encoding="utf-8"?>
-<w:styles xmlns:mc="http://schemas.openxmlformats.org/markup-compatibility/2006" xmlns:r="http://schemas.openxmlformats.org/officeDocument/2006/relationships" xmlns:w="http://schemas.openxmlformats.org/wordprocessingml/2006/main" xmlns:w14="http://schemas.microsoft.com/office/word/2010/wordml" xmlns:w15="http://schemas.microsoft.com/office/word/2012/wordml" xmlns:w16se="http://schemas.microsoft.com/office/word/2015/wordml/symex" mc:Ignorable="w14 w15 w16se">
+<w:styles xmlns:mc="http://schemas.openxmlformats.org/markup-compatibility/2006" xmlns:r="http://schemas.openxmlformats.org/officeDocument/2006/relationships" xmlns:w="http://schemas.openxmlformats.org/wordprocessingml/2006/main" xmlns:w14="http://schemas.microsoft.com/office/word/2010/wordml" xmlns:w15="http://schemas.microsoft.com/office/word/2012/wordml" xmlns:w16cex="http://schemas.microsoft.com/office/word/2018/wordml/cex" xmlns:w16cid="http://schemas.microsoft.com/office/word/2016/wordml/cid" xmlns:w16="http://schemas.microsoft.com/office/word/2018/wordml" xmlns:w16se="http://schemas.microsoft.com/office/word/2015/wordml/symex" mc:Ignorable="w14 w15 w16se w16cid w16 w16cex">
   <w:docDefaults>
     <w:rPrDefault>
       <w:rPr>
@@ -1657,7 +1640,7 @@
       </w:pPr>
     </w:pPrDefault>
   </w:docDefaults>
-  <w:latentStyles w:defLockedState="0" w:defUIPriority="99" w:defSemiHidden="0" w:defUnhideWhenUsed="0" w:defQFormat="0" w:count="371">
+  <w:latentStyles w:defLockedState="0" w:defUIPriority="99" w:defSemiHidden="0" w:defUnhideWhenUsed="0" w:defQFormat="0" w:count="376">
     <w:lsdException w:name="Normal" w:uiPriority="0" w:qFormat="1"/>
     <w:lsdException w:name="heading 1" w:uiPriority="9" w:qFormat="1"/>
     <w:lsdException w:name="heading 2" w:semiHidden="1" w:uiPriority="9" w:unhideWhenUsed="1" w:qFormat="1"/>
@@ -1763,7 +1746,6 @@
     <w:lsdException w:name="HTML Sample" w:semiHidden="1" w:unhideWhenUsed="1"/>
     <w:lsdException w:name="HTML Typewriter" w:semiHidden="1" w:unhideWhenUsed="1"/>
     <w:lsdException w:name="HTML Variable" w:semiHidden="1" w:unhideWhenUsed="1"/>
-    <w:lsdException w:name="Normal Table" w:semiHidden="1" w:unhideWhenUsed="1"/>
     <w:lsdException w:name="annotation subject" w:semiHidden="1" w:unhideWhenUsed="1"/>
     <w:lsdException w:name="No List" w:semiHidden="1" w:unhideWhenUsed="1"/>
     <w:lsdException w:name="Outline List 1" w:semiHidden="1" w:unhideWhenUsed="1"/>
@@ -1806,11 +1788,8 @@
     <w:lsdException w:name="Table Contemporary" w:semiHidden="1" w:unhideWhenUsed="1"/>
     <w:lsdException w:name="Table Elegant" w:semiHidden="1" w:unhideWhenUsed="1"/>
     <w:lsdException w:name="Table Professional" w:semiHidden="1" w:unhideWhenUsed="1"/>
-    <w:lsdException w:name="Table Subtle 1" w:semiHidden="1" w:unhideWhenUsed="1"/>
     <w:lsdException w:name="Table Subtle 2" w:semiHidden="1" w:unhideWhenUsed="1"/>
     <w:lsdException w:name="Table Web 1" w:semiHidden="1" w:unhideWhenUsed="1"/>
-    <w:lsdException w:name="Table Web 2" w:semiHidden="1" w:unhideWhenUsed="1"/>
-    <w:lsdException w:name="Table Web 3" w:semiHidden="1" w:unhideWhenUsed="1"/>
     <w:lsdException w:name="Balloon Text" w:semiHidden="1" w:unhideWhenUsed="1"/>
     <w:lsdException w:name="Table Grid" w:uiPriority="39"/>
     <w:lsdException w:name="Table Theme" w:semiHidden="1" w:unhideWhenUsed="1"/>
@@ -2029,6 +2008,11 @@
     <w:lsdException w:name="List Table 5 Dark Accent 6" w:uiPriority="50"/>
     <w:lsdException w:name="List Table 6 Colorful Accent 6" w:uiPriority="51"/>
     <w:lsdException w:name="List Table 7 Colorful Accent 6" w:uiPriority="52"/>
+    <w:lsdException w:name="Mention" w:semiHidden="1" w:unhideWhenUsed="1"/>
+    <w:lsdException w:name="Smart Hyperlink" w:semiHidden="1" w:unhideWhenUsed="1"/>
+    <w:lsdException w:name="Hashtag" w:semiHidden="1" w:unhideWhenUsed="1"/>
+    <w:lsdException w:name="Unresolved Mention" w:semiHidden="1" w:unhideWhenUsed="1"/>
+    <w:lsdException w:name="Smart Link" w:semiHidden="1" w:unhideWhenUsed="1"/>
   </w:latentStyles>
   <w:style w:type="paragraph" w:default="1" w:styleId="Normal">
     <w:name w:val="Normal"/>

--- a/Anteproyectos2021/ArchivosEntregables/AnterproyectoTesis_UavsTermoG_07032021.docx
+++ b/Anteproyectos2021/ArchivosEntregables/AnterproyectoTesis_UavsTermoG_07032021.docx
@@ -1,6 +1,6 @@
 
 <file path=word/document.xml><?xml version="1.0" encoding="utf-8"?>
-<w:document xmlns:wpc="http://schemas.microsoft.com/office/word/2010/wordprocessingCanvas" xmlns:cx="http://schemas.microsoft.com/office/drawing/2014/chartex" xmlns:cx1="http://schemas.microsoft.com/office/drawing/2015/9/8/chartex" xmlns:cx2="http://schemas.microsoft.com/office/drawing/2015/10/21/chartex" xmlns:cx3="http://schemas.microsoft.com/office/drawing/2016/5/9/chartex" xmlns:cx4="http://schemas.microsoft.com/office/drawing/2016/5/10/chartex" xmlns:cx5="http://schemas.microsoft.com/office/drawing/2016/5/11/chartex" xmlns:cx6="http://schemas.microsoft.com/office/drawing/2016/5/12/chartex" xmlns:cx7="http://schemas.microsoft.com/office/drawing/2016/5/13/chartex" xmlns:cx8="http://schemas.microsoft.com/office/drawing/2016/5/14/chartex" xmlns:mc="http://schemas.openxmlformats.org/markup-compatibility/2006" xmlns:aink="http://schemas.microsoft.com/office/drawing/2016/ink" xmlns:am3d="http://schemas.microsoft.com/office/drawing/2017/model3d" xmlns:o="urn:schemas-microsoft-com:office:office" xmlns:r="http://schemas.openxmlformats.org/officeDocument/2006/relationships" xmlns:m="http://schemas.openxmlformats.org/officeDocument/2006/math" xmlns:v="urn:schemas-microsoft-com:vml" xmlns:wp14="http://schemas.microsoft.com/office/word/2010/wordprocessingDrawing" xmlns:wp="http://schemas.openxmlformats.org/drawingml/2006/wordprocessingDrawing" xmlns:w10="urn:schemas-microsoft-com:office:word" xmlns:w="http://schemas.openxmlformats.org/wordprocessingml/2006/main" xmlns:w14="http://schemas.microsoft.com/office/word/2010/wordml" xmlns:w15="http://schemas.microsoft.com/office/word/2012/wordml" xmlns:w16cex="http://schemas.microsoft.com/office/word/2018/wordml/cex" xmlns:w16cid="http://schemas.microsoft.com/office/word/2016/wordml/cid" xmlns:w16="http://schemas.microsoft.com/office/word/2018/wordml" xmlns:w16se="http://schemas.microsoft.com/office/word/2015/wordml/symex" xmlns:wpg="http://schemas.microsoft.com/office/word/2010/wordprocessingGroup" xmlns:wpi="http://schemas.microsoft.com/office/word/2010/wordprocessingInk" xmlns:wne="http://schemas.microsoft.com/office/word/2006/wordml" xmlns:wps="http://schemas.microsoft.com/office/word/2010/wordprocessingShape" mc:Ignorable="w14 w15 w16se w16cid w16 w16cex wp14">
+<w:document xmlns:wpc="http://schemas.microsoft.com/office/word/2010/wordprocessingCanvas" xmlns:cx="http://schemas.microsoft.com/office/drawing/2014/chartex" xmlns:cx1="http://schemas.microsoft.com/office/drawing/2015/9/8/chartex" xmlns:mc="http://schemas.openxmlformats.org/markup-compatibility/2006" xmlns:o="urn:schemas-microsoft-com:office:office" xmlns:r="http://schemas.openxmlformats.org/officeDocument/2006/relationships" xmlns:m="http://schemas.openxmlformats.org/officeDocument/2006/math" xmlns:v="urn:schemas-microsoft-com:vml" xmlns:wp14="http://schemas.microsoft.com/office/word/2010/wordprocessingDrawing" xmlns:wp="http://schemas.openxmlformats.org/drawingml/2006/wordprocessingDrawing" xmlns:w10="urn:schemas-microsoft-com:office:word" xmlns:w="http://schemas.openxmlformats.org/wordprocessingml/2006/main" xmlns:w14="http://schemas.microsoft.com/office/word/2010/wordml" xmlns:w15="http://schemas.microsoft.com/office/word/2012/wordml" xmlns:w16se="http://schemas.microsoft.com/office/word/2015/wordml/symex" xmlns:wpg="http://schemas.microsoft.com/office/word/2010/wordprocessingGroup" xmlns:wpi="http://schemas.microsoft.com/office/word/2010/wordprocessingInk" xmlns:wne="http://schemas.microsoft.com/office/word/2006/wordml" xmlns:wps="http://schemas.microsoft.com/office/word/2010/wordprocessingShape" mc:Ignorable="w14 w15 w16se wp14">
   <w:body>
     <w:p>
       <w:pPr>
@@ -25,9 +25,8 @@
       <w:pPr>
         <w:jc w:val="center"/>
       </w:pPr>
-      <w:r>
-        <w:t>actualizado</w:t>
-      </w:r>
+      <w:bookmarkStart w:id="0" w:name="_GoBack"/>
+      <w:bookmarkEnd w:id="0"/>
     </w:p>
     <w:p>
       <w:pPr>
@@ -1228,7 +1227,7 @@
 </file>
 
 <file path=word/endnotes.xml><?xml version="1.0" encoding="utf-8"?>
-<w:endnotes xmlns:wpc="http://schemas.microsoft.com/office/word/2010/wordprocessingCanvas" xmlns:cx="http://schemas.microsoft.com/office/drawing/2014/chartex" xmlns:cx1="http://schemas.microsoft.com/office/drawing/2015/9/8/chartex" xmlns:cx2="http://schemas.microsoft.com/office/drawing/2015/10/21/chartex" xmlns:cx3="http://schemas.microsoft.com/office/drawing/2016/5/9/chartex" xmlns:cx4="http://schemas.microsoft.com/office/drawing/2016/5/10/chartex" xmlns:cx5="http://schemas.microsoft.com/office/drawing/2016/5/11/chartex" xmlns:cx6="http://schemas.microsoft.com/office/drawing/2016/5/12/chartex" xmlns:cx7="http://schemas.microsoft.com/office/drawing/2016/5/13/chartex" xmlns:cx8="http://schemas.microsoft.com/office/drawing/2016/5/14/chartex" xmlns:mc="http://schemas.openxmlformats.org/markup-compatibility/2006" xmlns:aink="http://schemas.microsoft.com/office/drawing/2016/ink" xmlns:am3d="http://schemas.microsoft.com/office/drawing/2017/model3d" xmlns:o="urn:schemas-microsoft-com:office:office" xmlns:r="http://schemas.openxmlformats.org/officeDocument/2006/relationships" xmlns:m="http://schemas.openxmlformats.org/officeDocument/2006/math" xmlns:v="urn:schemas-microsoft-com:vml" xmlns:wp14="http://schemas.microsoft.com/office/word/2010/wordprocessingDrawing" xmlns:wp="http://schemas.openxmlformats.org/drawingml/2006/wordprocessingDrawing" xmlns:w10="urn:schemas-microsoft-com:office:word" xmlns:w="http://schemas.openxmlformats.org/wordprocessingml/2006/main" xmlns:w14="http://schemas.microsoft.com/office/word/2010/wordml" xmlns:w15="http://schemas.microsoft.com/office/word/2012/wordml" xmlns:w16cex="http://schemas.microsoft.com/office/word/2018/wordml/cex" xmlns:w16cid="http://schemas.microsoft.com/office/word/2016/wordml/cid" xmlns:w16="http://schemas.microsoft.com/office/word/2018/wordml" xmlns:w16se="http://schemas.microsoft.com/office/word/2015/wordml/symex" xmlns:wpg="http://schemas.microsoft.com/office/word/2010/wordprocessingGroup" xmlns:wpi="http://schemas.microsoft.com/office/word/2010/wordprocessingInk" xmlns:wne="http://schemas.microsoft.com/office/word/2006/wordml" xmlns:wps="http://schemas.microsoft.com/office/word/2010/wordprocessingShape" mc:Ignorable="w14 w15 w16se w16cid w16 w16cex wp14">
+<w:endnotes xmlns:wpc="http://schemas.microsoft.com/office/word/2010/wordprocessingCanvas" xmlns:cx="http://schemas.microsoft.com/office/drawing/2014/chartex" xmlns:cx1="http://schemas.microsoft.com/office/drawing/2015/9/8/chartex" xmlns:mc="http://schemas.openxmlformats.org/markup-compatibility/2006" xmlns:o="urn:schemas-microsoft-com:office:office" xmlns:r="http://schemas.openxmlformats.org/officeDocument/2006/relationships" xmlns:m="http://schemas.openxmlformats.org/officeDocument/2006/math" xmlns:v="urn:schemas-microsoft-com:vml" xmlns:wp14="http://schemas.microsoft.com/office/word/2010/wordprocessingDrawing" xmlns:wp="http://schemas.openxmlformats.org/drawingml/2006/wordprocessingDrawing" xmlns:w10="urn:schemas-microsoft-com:office:word" xmlns:w="http://schemas.openxmlformats.org/wordprocessingml/2006/main" xmlns:w14="http://schemas.microsoft.com/office/word/2010/wordml" xmlns:w15="http://schemas.microsoft.com/office/word/2012/wordml" xmlns:w16se="http://schemas.microsoft.com/office/word/2015/wordml/symex" xmlns:wpg="http://schemas.microsoft.com/office/word/2010/wordprocessingGroup" xmlns:wpi="http://schemas.microsoft.com/office/word/2010/wordprocessingInk" xmlns:wne="http://schemas.microsoft.com/office/word/2006/wordml" xmlns:wps="http://schemas.microsoft.com/office/word/2010/wordprocessingShape" mc:Ignorable="w14 w15 w16se wp14">
   <w:endnote w:type="separator" w:id="-1">
     <w:p>
       <w:pPr>
@@ -1253,7 +1252,7 @@
 </file>
 
 <file path=word/footnotes.xml><?xml version="1.0" encoding="utf-8"?>
-<w:footnotes xmlns:wpc="http://schemas.microsoft.com/office/word/2010/wordprocessingCanvas" xmlns:cx="http://schemas.microsoft.com/office/drawing/2014/chartex" xmlns:cx1="http://schemas.microsoft.com/office/drawing/2015/9/8/chartex" xmlns:cx2="http://schemas.microsoft.com/office/drawing/2015/10/21/chartex" xmlns:cx3="http://schemas.microsoft.com/office/drawing/2016/5/9/chartex" xmlns:cx4="http://schemas.microsoft.com/office/drawing/2016/5/10/chartex" xmlns:cx5="http://schemas.microsoft.com/office/drawing/2016/5/11/chartex" xmlns:cx6="http://schemas.microsoft.com/office/drawing/2016/5/12/chartex" xmlns:cx7="http://schemas.microsoft.com/office/drawing/2016/5/13/chartex" xmlns:cx8="http://schemas.microsoft.com/office/drawing/2016/5/14/chartex" xmlns:mc="http://schemas.openxmlformats.org/markup-compatibility/2006" xmlns:aink="http://schemas.microsoft.com/office/drawing/2016/ink" xmlns:am3d="http://schemas.microsoft.com/office/drawing/2017/model3d" xmlns:o="urn:schemas-microsoft-com:office:office" xmlns:r="http://schemas.openxmlformats.org/officeDocument/2006/relationships" xmlns:m="http://schemas.openxmlformats.org/officeDocument/2006/math" xmlns:v="urn:schemas-microsoft-com:vml" xmlns:wp14="http://schemas.microsoft.com/office/word/2010/wordprocessingDrawing" xmlns:wp="http://schemas.openxmlformats.org/drawingml/2006/wordprocessingDrawing" xmlns:w10="urn:schemas-microsoft-com:office:word" xmlns:w="http://schemas.openxmlformats.org/wordprocessingml/2006/main" xmlns:w14="http://schemas.microsoft.com/office/word/2010/wordml" xmlns:w15="http://schemas.microsoft.com/office/word/2012/wordml" xmlns:w16cex="http://schemas.microsoft.com/office/word/2018/wordml/cex" xmlns:w16cid="http://schemas.microsoft.com/office/word/2016/wordml/cid" xmlns:w16="http://schemas.microsoft.com/office/word/2018/wordml" xmlns:w16se="http://schemas.microsoft.com/office/word/2015/wordml/symex" xmlns:wpg="http://schemas.microsoft.com/office/word/2010/wordprocessingGroup" xmlns:wpi="http://schemas.microsoft.com/office/word/2010/wordprocessingInk" xmlns:wne="http://schemas.microsoft.com/office/word/2006/wordml" xmlns:wps="http://schemas.microsoft.com/office/word/2010/wordprocessingShape" mc:Ignorable="w14 w15 w16se w16cid w16 w16cex wp14">
+<w:footnotes xmlns:wpc="http://schemas.microsoft.com/office/word/2010/wordprocessingCanvas" xmlns:cx="http://schemas.microsoft.com/office/drawing/2014/chartex" xmlns:cx1="http://schemas.microsoft.com/office/drawing/2015/9/8/chartex" xmlns:mc="http://schemas.openxmlformats.org/markup-compatibility/2006" xmlns:o="urn:schemas-microsoft-com:office:office" xmlns:r="http://schemas.openxmlformats.org/officeDocument/2006/relationships" xmlns:m="http://schemas.openxmlformats.org/officeDocument/2006/math" xmlns:v="urn:schemas-microsoft-com:vml" xmlns:wp14="http://schemas.microsoft.com/office/word/2010/wordprocessingDrawing" xmlns:wp="http://schemas.openxmlformats.org/drawingml/2006/wordprocessingDrawing" xmlns:w10="urn:schemas-microsoft-com:office:word" xmlns:w="http://schemas.openxmlformats.org/wordprocessingml/2006/main" xmlns:w14="http://schemas.microsoft.com/office/word/2010/wordml" xmlns:w15="http://schemas.microsoft.com/office/word/2012/wordml" xmlns:w16se="http://schemas.microsoft.com/office/word/2015/wordml/symex" xmlns:wpg="http://schemas.microsoft.com/office/word/2010/wordprocessingGroup" xmlns:wpi="http://schemas.microsoft.com/office/word/2010/wordprocessingInk" xmlns:wne="http://schemas.microsoft.com/office/word/2006/wordml" xmlns:wps="http://schemas.microsoft.com/office/word/2010/wordprocessingShape" mc:Ignorable="w14 w15 w16se wp14">
   <w:footnote w:type="separator" w:id="-1">
     <w:p>
       <w:pPr>
@@ -1278,7 +1277,7 @@
 </file>
 
 <file path=word/header1.xml><?xml version="1.0" encoding="utf-8"?>
-<w:hdr xmlns:wpc="http://schemas.microsoft.com/office/word/2010/wordprocessingCanvas" xmlns:cx="http://schemas.microsoft.com/office/drawing/2014/chartex" xmlns:cx1="http://schemas.microsoft.com/office/drawing/2015/9/8/chartex" xmlns:cx2="http://schemas.microsoft.com/office/drawing/2015/10/21/chartex" xmlns:cx3="http://schemas.microsoft.com/office/drawing/2016/5/9/chartex" xmlns:cx4="http://schemas.microsoft.com/office/drawing/2016/5/10/chartex" xmlns:cx5="http://schemas.microsoft.com/office/drawing/2016/5/11/chartex" xmlns:cx6="http://schemas.microsoft.com/office/drawing/2016/5/12/chartex" xmlns:cx7="http://schemas.microsoft.com/office/drawing/2016/5/13/chartex" xmlns:cx8="http://schemas.microsoft.com/office/drawing/2016/5/14/chartex" xmlns:mc="http://schemas.openxmlformats.org/markup-compatibility/2006" xmlns:aink="http://schemas.microsoft.com/office/drawing/2016/ink" xmlns:am3d="http://schemas.microsoft.com/office/drawing/2017/model3d" xmlns:o="urn:schemas-microsoft-com:office:office" xmlns:r="http://schemas.openxmlformats.org/officeDocument/2006/relationships" xmlns:m="http://schemas.openxmlformats.org/officeDocument/2006/math" xmlns:v="urn:schemas-microsoft-com:vml" xmlns:wp14="http://schemas.microsoft.com/office/word/2010/wordprocessingDrawing" xmlns:wp="http://schemas.openxmlformats.org/drawingml/2006/wordprocessingDrawing" xmlns:w10="urn:schemas-microsoft-com:office:word" xmlns:w="http://schemas.openxmlformats.org/wordprocessingml/2006/main" xmlns:w14="http://schemas.microsoft.com/office/word/2010/wordml" xmlns:w15="http://schemas.microsoft.com/office/word/2012/wordml" xmlns:w16cex="http://schemas.microsoft.com/office/word/2018/wordml/cex" xmlns:w16cid="http://schemas.microsoft.com/office/word/2016/wordml/cid" xmlns:w16="http://schemas.microsoft.com/office/word/2018/wordml" xmlns:w16se="http://schemas.microsoft.com/office/word/2015/wordml/symex" xmlns:wpg="http://schemas.microsoft.com/office/word/2010/wordprocessingGroup" xmlns:wpi="http://schemas.microsoft.com/office/word/2010/wordprocessingInk" xmlns:wne="http://schemas.microsoft.com/office/word/2006/wordml" xmlns:wps="http://schemas.microsoft.com/office/word/2010/wordprocessingShape" mc:Ignorable="w14 w15 w16se w16cid w16 w16cex wp14">
+<w:hdr xmlns:wpc="http://schemas.microsoft.com/office/word/2010/wordprocessingCanvas" xmlns:cx="http://schemas.microsoft.com/office/drawing/2014/chartex" xmlns:cx1="http://schemas.microsoft.com/office/drawing/2015/9/8/chartex" xmlns:mc="http://schemas.openxmlformats.org/markup-compatibility/2006" xmlns:o="urn:schemas-microsoft-com:office:office" xmlns:r="http://schemas.openxmlformats.org/officeDocument/2006/relationships" xmlns:m="http://schemas.openxmlformats.org/officeDocument/2006/math" xmlns:v="urn:schemas-microsoft-com:vml" xmlns:wp14="http://schemas.microsoft.com/office/word/2010/wordprocessingDrawing" xmlns:wp="http://schemas.openxmlformats.org/drawingml/2006/wordprocessingDrawing" xmlns:w10="urn:schemas-microsoft-com:office:word" xmlns:w="http://schemas.openxmlformats.org/wordprocessingml/2006/main" xmlns:w14="http://schemas.microsoft.com/office/word/2010/wordml" xmlns:w15="http://schemas.microsoft.com/office/word/2012/wordml" xmlns:w16se="http://schemas.microsoft.com/office/word/2015/wordml/symex" xmlns:wpg="http://schemas.microsoft.com/office/word/2010/wordprocessingGroup" xmlns:wpi="http://schemas.microsoft.com/office/word/2010/wordprocessingInk" xmlns:wne="http://schemas.microsoft.com/office/word/2006/wordml" xmlns:wps="http://schemas.microsoft.com/office/word/2010/wordprocessingShape" mc:Ignorable="w14 w15 w16se wp14">
   <w:sdt>
     <w:sdtPr>
       <w:id w:val="-1805922414"/>
@@ -1308,7 +1307,7 @@
             <w:noProof/>
             <w:lang w:val="es-ES"/>
           </w:rPr>
-          <w:t>7</w:t>
+          <w:t>1</w:t>
         </w:r>
         <w:r>
           <w:fldChar w:fldCharType="end"/>
@@ -1325,7 +1324,7 @@
 </file>
 
 <file path=word/numbering.xml><?xml version="1.0" encoding="utf-8"?>
-<w:numbering xmlns:wpc="http://schemas.microsoft.com/office/word/2010/wordprocessingCanvas" xmlns:cx="http://schemas.microsoft.com/office/drawing/2014/chartex" xmlns:cx1="http://schemas.microsoft.com/office/drawing/2015/9/8/chartex" xmlns:cx2="http://schemas.microsoft.com/office/drawing/2015/10/21/chartex" xmlns:cx3="http://schemas.microsoft.com/office/drawing/2016/5/9/chartex" xmlns:cx4="http://schemas.microsoft.com/office/drawing/2016/5/10/chartex" xmlns:cx5="http://schemas.microsoft.com/office/drawing/2016/5/11/chartex" xmlns:cx6="http://schemas.microsoft.com/office/drawing/2016/5/12/chartex" xmlns:cx7="http://schemas.microsoft.com/office/drawing/2016/5/13/chartex" xmlns:cx8="http://schemas.microsoft.com/office/drawing/2016/5/14/chartex" xmlns:mc="http://schemas.openxmlformats.org/markup-compatibility/2006" xmlns:aink="http://schemas.microsoft.com/office/drawing/2016/ink" xmlns:am3d="http://schemas.microsoft.com/office/drawing/2017/model3d" xmlns:o="urn:schemas-microsoft-com:office:office" xmlns:r="http://schemas.openxmlformats.org/officeDocument/2006/relationships" xmlns:m="http://schemas.openxmlformats.org/officeDocument/2006/math" xmlns:v="urn:schemas-microsoft-com:vml" xmlns:wp14="http://schemas.microsoft.com/office/word/2010/wordprocessingDrawing" xmlns:wp="http://schemas.openxmlformats.org/drawingml/2006/wordprocessingDrawing" xmlns:w10="urn:schemas-microsoft-com:office:word" xmlns:w="http://schemas.openxmlformats.org/wordprocessingml/2006/main" xmlns:w14="http://schemas.microsoft.com/office/word/2010/wordml" xmlns:w15="http://schemas.microsoft.com/office/word/2012/wordml" xmlns:w16cex="http://schemas.microsoft.com/office/word/2018/wordml/cex" xmlns:w16cid="http://schemas.microsoft.com/office/word/2016/wordml/cid" xmlns:w16="http://schemas.microsoft.com/office/word/2018/wordml" xmlns:w16se="http://schemas.microsoft.com/office/word/2015/wordml/symex" xmlns:wpg="http://schemas.microsoft.com/office/word/2010/wordprocessingGroup" xmlns:wpi="http://schemas.microsoft.com/office/word/2010/wordprocessingInk" xmlns:wne="http://schemas.microsoft.com/office/word/2006/wordml" xmlns:wps="http://schemas.microsoft.com/office/word/2010/wordprocessingShape" mc:Ignorable="w14 w15 w16se w16cid w16 w16cex wp14">
+<w:numbering xmlns:wpc="http://schemas.microsoft.com/office/word/2010/wordprocessingCanvas" xmlns:cx="http://schemas.microsoft.com/office/drawing/2014/chartex" xmlns:cx1="http://schemas.microsoft.com/office/drawing/2015/9/8/chartex" xmlns:mc="http://schemas.openxmlformats.org/markup-compatibility/2006" xmlns:o="urn:schemas-microsoft-com:office:office" xmlns:r="http://schemas.openxmlformats.org/officeDocument/2006/relationships" xmlns:m="http://schemas.openxmlformats.org/officeDocument/2006/math" xmlns:v="urn:schemas-microsoft-com:vml" xmlns:wp14="http://schemas.microsoft.com/office/word/2010/wordprocessingDrawing" xmlns:wp="http://schemas.openxmlformats.org/drawingml/2006/wordprocessingDrawing" xmlns:w10="urn:schemas-microsoft-com:office:word" xmlns:w="http://schemas.openxmlformats.org/wordprocessingml/2006/main" xmlns:w14="http://schemas.microsoft.com/office/word/2010/wordml" xmlns:w15="http://schemas.microsoft.com/office/word/2012/wordml" xmlns:w16se="http://schemas.microsoft.com/office/word/2015/wordml/symex" xmlns:wpg="http://schemas.microsoft.com/office/word/2010/wordprocessingGroup" xmlns:wpi="http://schemas.microsoft.com/office/word/2010/wordprocessingInk" xmlns:wne="http://schemas.microsoft.com/office/word/2006/wordml" xmlns:wps="http://schemas.microsoft.com/office/word/2010/wordprocessingShape" mc:Ignorable="w14 w15 w16se wp14">
   <w:abstractNum w:abstractNumId="0" w15:restartNumberingAfterBreak="0">
     <w:nsid w:val="0E2E340F"/>
     <w:multiLevelType w:val="hybridMultilevel"/>
@@ -1624,7 +1623,7 @@
 </file>
 
 <file path=word/styles.xml><?xml version="1.0" encoding="utf-8"?>
-<w:styles xmlns:mc="http://schemas.openxmlformats.org/markup-compatibility/2006" xmlns:r="http://schemas.openxmlformats.org/officeDocument/2006/relationships" xmlns:w="http://schemas.openxmlformats.org/wordprocessingml/2006/main" xmlns:w14="http://schemas.microsoft.com/office/word/2010/wordml" xmlns:w15="http://schemas.microsoft.com/office/word/2012/wordml" xmlns:w16cex="http://schemas.microsoft.com/office/word/2018/wordml/cex" xmlns:w16cid="http://schemas.microsoft.com/office/word/2016/wordml/cid" xmlns:w16="http://schemas.microsoft.com/office/word/2018/wordml" xmlns:w16se="http://schemas.microsoft.com/office/word/2015/wordml/symex" mc:Ignorable="w14 w15 w16se w16cid w16 w16cex">
+<w:styles xmlns:mc="http://schemas.openxmlformats.org/markup-compatibility/2006" xmlns:r="http://schemas.openxmlformats.org/officeDocument/2006/relationships" xmlns:w="http://schemas.openxmlformats.org/wordprocessingml/2006/main" xmlns:w14="http://schemas.microsoft.com/office/word/2010/wordml" xmlns:w15="http://schemas.microsoft.com/office/word/2012/wordml" xmlns:w16se="http://schemas.microsoft.com/office/word/2015/wordml/symex" mc:Ignorable="w14 w15 w16se">
   <w:docDefaults>
     <w:rPrDefault>
       <w:rPr>
@@ -1640,7 +1639,7 @@
       </w:pPr>
     </w:pPrDefault>
   </w:docDefaults>
-  <w:latentStyles w:defLockedState="0" w:defUIPriority="99" w:defSemiHidden="0" w:defUnhideWhenUsed="0" w:defQFormat="0" w:count="376">
+  <w:latentStyles w:defLockedState="0" w:defUIPriority="99" w:defSemiHidden="0" w:defUnhideWhenUsed="0" w:defQFormat="0" w:count="371">
     <w:lsdException w:name="Normal" w:uiPriority="0" w:qFormat="1"/>
     <w:lsdException w:name="heading 1" w:uiPriority="9" w:qFormat="1"/>
     <w:lsdException w:name="heading 2" w:semiHidden="1" w:uiPriority="9" w:unhideWhenUsed="1" w:qFormat="1"/>
@@ -1746,6 +1745,7 @@
     <w:lsdException w:name="HTML Sample" w:semiHidden="1" w:unhideWhenUsed="1"/>
     <w:lsdException w:name="HTML Typewriter" w:semiHidden="1" w:unhideWhenUsed="1"/>
     <w:lsdException w:name="HTML Variable" w:semiHidden="1" w:unhideWhenUsed="1"/>
+    <w:lsdException w:name="Normal Table" w:semiHidden="1" w:unhideWhenUsed="1"/>
     <w:lsdException w:name="annotation subject" w:semiHidden="1" w:unhideWhenUsed="1"/>
     <w:lsdException w:name="No List" w:semiHidden="1" w:unhideWhenUsed="1"/>
     <w:lsdException w:name="Outline List 1" w:semiHidden="1" w:unhideWhenUsed="1"/>
@@ -1788,8 +1788,11 @@
     <w:lsdException w:name="Table Contemporary" w:semiHidden="1" w:unhideWhenUsed="1"/>
     <w:lsdException w:name="Table Elegant" w:semiHidden="1" w:unhideWhenUsed="1"/>
     <w:lsdException w:name="Table Professional" w:semiHidden="1" w:unhideWhenUsed="1"/>
+    <w:lsdException w:name="Table Subtle 1" w:semiHidden="1" w:unhideWhenUsed="1"/>
     <w:lsdException w:name="Table Subtle 2" w:semiHidden="1" w:unhideWhenUsed="1"/>
     <w:lsdException w:name="Table Web 1" w:semiHidden="1" w:unhideWhenUsed="1"/>
+    <w:lsdException w:name="Table Web 2" w:semiHidden="1" w:unhideWhenUsed="1"/>
+    <w:lsdException w:name="Table Web 3" w:semiHidden="1" w:unhideWhenUsed="1"/>
     <w:lsdException w:name="Balloon Text" w:semiHidden="1" w:unhideWhenUsed="1"/>
     <w:lsdException w:name="Table Grid" w:uiPriority="39"/>
     <w:lsdException w:name="Table Theme" w:semiHidden="1" w:unhideWhenUsed="1"/>
@@ -2008,11 +2011,6 @@
     <w:lsdException w:name="List Table 5 Dark Accent 6" w:uiPriority="50"/>
     <w:lsdException w:name="List Table 6 Colorful Accent 6" w:uiPriority="51"/>
     <w:lsdException w:name="List Table 7 Colorful Accent 6" w:uiPriority="52"/>
-    <w:lsdException w:name="Mention" w:semiHidden="1" w:unhideWhenUsed="1"/>
-    <w:lsdException w:name="Smart Hyperlink" w:semiHidden="1" w:unhideWhenUsed="1"/>
-    <w:lsdException w:name="Hashtag" w:semiHidden="1" w:unhideWhenUsed="1"/>
-    <w:lsdException w:name="Unresolved Mention" w:semiHidden="1" w:unhideWhenUsed="1"/>
-    <w:lsdException w:name="Smart Link" w:semiHidden="1" w:unhideWhenUsed="1"/>
   </w:latentStyles>
   <w:style w:type="paragraph" w:default="1" w:styleId="Normal">
     <w:name w:val="Normal"/>
